--- a/Documentación/Grupo 8 - Compatify.docx
+++ b/Documentación/Grupo 8 - Compatify.docx
@@ -41,12 +41,12 @@
             <wp:extent cx="2642492" cy="2635628"/>
             <wp:effectExtent b="0" l="0" r="0" t="0"/>
             <wp:wrapNone/>
-            <wp:docPr id="23" name="image2.png"/>
+            <wp:docPr id="23" name="image5.png"/>
             <a:graphic>
               <a:graphicData uri="http://schemas.openxmlformats.org/drawingml/2006/picture">
                 <pic:pic>
                   <pic:nvPicPr>
-                    <pic:cNvPr id="0" name="image2.png"/>
+                    <pic:cNvPr id="0" name="image5.png"/>
                     <pic:cNvPicPr preferRelativeResize="0"/>
                   </pic:nvPicPr>
                   <pic:blipFill>
@@ -2184,7 +2184,7 @@
           <w:szCs w:val="24"/>
           <w:rtl w:val="0"/>
         </w:rPr>
-        <w:t xml:space="preserve">Hoy en día la música se ha convertido en algo indispensable para la vida diaria  y Spotify es la principal aplicación para ello. ¿Te gustaría conocer gente afín con tus gustos musicales?¿Nunca has pensado comparar tus canciones favoritas con las de tus amigos? Con este propósito nace Compatify, software online de uso gratuito.</w:t>
+        <w:t xml:space="preserve">Hoy en día la música se ha convertido en algo indispensable para la vida diaria  y Spotify es la principal aplicación para ello. ¿Te gustaría conocer gente afín con tus gustos musicales? ¿Nunca has pensado comparar tus canciones favoritas con las de tus amigos? Con este propósito nace Compatify, software online de uso gratuito.</w:t>
       </w:r>
       <w:r>
         <w:rPr>
@@ -6217,12 +6217,12 @@
             <wp:extent cx="7577138" cy="3954992"/>
             <wp:effectExtent b="0" l="0" r="0" t="0"/>
             <wp:wrapNone/>
-            <wp:docPr id="21" name="image5.png"/>
+            <wp:docPr id="21" name="image3.png"/>
             <a:graphic>
               <a:graphicData uri="http://schemas.openxmlformats.org/drawingml/2006/picture">
                 <pic:pic>
                   <pic:nvPicPr>
-                    <pic:cNvPr id="0" name="image5.png"/>
+                    <pic:cNvPr id="0" name="image3.png"/>
                     <pic:cNvPicPr preferRelativeResize="0"/>
                   </pic:nvPicPr>
                   <pic:blipFill>
@@ -6809,12 +6809,12 @@
             <wp:extent cx="4376738" cy="3258056"/>
             <wp:effectExtent b="0" l="0" r="0" t="0"/>
             <wp:wrapTopAndBottom distB="114300" distT="114300"/>
-            <wp:docPr id="24" name="image1.png"/>
+            <wp:docPr id="24" name="image4.png"/>
             <a:graphic>
               <a:graphicData uri="http://schemas.openxmlformats.org/drawingml/2006/picture">
                 <pic:pic>
                   <pic:nvPicPr>
-                    <pic:cNvPr id="0" name="image1.png"/>
+                    <pic:cNvPr id="0" name="image4.png"/>
                     <pic:cNvPicPr preferRelativeResize="0"/>
                   </pic:nvPicPr>
                   <pic:blipFill>
@@ -7002,12 +7002,12 @@
             <wp:extent cx="4331186" cy="4529138"/>
             <wp:effectExtent b="0" l="0" r="0" t="0"/>
             <wp:wrapTopAndBottom distB="114300" distT="114300"/>
-            <wp:docPr id="20" name="image4.png"/>
+            <wp:docPr id="20" name="image2.png"/>
             <a:graphic>
               <a:graphicData uri="http://schemas.openxmlformats.org/drawingml/2006/picture">
                 <pic:pic>
                   <pic:nvPicPr>
-                    <pic:cNvPr id="0" name="image4.png"/>
+                    <pic:cNvPr id="0" name="image2.png"/>
                     <pic:cNvPicPr preferRelativeResize="0"/>
                   </pic:nvPicPr>
                   <pic:blipFill>
@@ -12689,12 +12689,12 @@
           <wp:inline distB="114300" distT="114300" distL="114300" distR="114300">
             <wp:extent cx="6297558" cy="2926234"/>
             <wp:effectExtent b="0" l="0" r="0" t="0"/>
-            <wp:docPr id="22" name="image3.jpg"/>
+            <wp:docPr id="22" name="image1.jpg"/>
             <a:graphic>
               <a:graphicData uri="http://schemas.openxmlformats.org/drawingml/2006/picture">
                 <pic:pic>
                   <pic:nvPicPr>
-                    <pic:cNvPr id="0" name="image3.jpg"/>
+                    <pic:cNvPr id="0" name="image1.jpg"/>
                     <pic:cNvPicPr preferRelativeResize="0"/>
                   </pic:nvPicPr>
                   <pic:blipFill>
